--- a/Test_BP/Fol_2k_files_500(2)/fr-FR/file 500_2 - Copy (131).docx
+++ b/Test_BP/Fol_2k_files_500(2)/fr-FR/file 500_2 - Copy (131).docx
@@ -1,7 +1,7 @@
 
 <file path=word/document.xml><?xml version="1.0" encoding="utf-8"?>
 <w:document xmlns:wpc="http://schemas.microsoft.com/office/word/2010/wordprocessingCanvas" xmlns:cx="http://schemas.microsoft.com/office/drawing/2014/chartex" xmlns:cx1="http://schemas.microsoft.com/office/drawing/2015/9/8/chartex" xmlns:cx2="http://schemas.microsoft.com/office/drawing/2015/10/21/chartex" xmlns:cx3="http://schemas.microsoft.com/office/drawing/2016/5/9/chartex" xmlns:cx4="http://schemas.microsoft.com/office/drawing/2016/5/10/chartex" xmlns:cx5="http://schemas.microsoft.com/office/drawing/2016/5/11/chartex" xmlns:mc="http://schemas.openxmlformats.org/markup-compatibility/2006" xmlns:o="urn:schemas-microsoft-com:office:office" xmlns:r="http://schemas.openxmlformats.org/officeDocument/2006/relationships" xmlns:m="http://schemas.openxmlformats.org/officeDocument/2006/math" xmlns:v="urn:schemas-microsoft-com:vml" xmlns:wp14="http://schemas.microsoft.com/office/word/2010/wordprocessingDrawing" xmlns:wp="http://schemas.openxmlformats.org/drawingml/2006/wordprocessingDrawing" xmlns:w10="urn:schemas-microsoft-com:office:word" xmlns:w="http://schemas.openxmlformats.org/wordprocessingml/2006/main" xmlns:w14="http://schemas.microsoft.com/office/word/2010/wordml" xmlns:w15="http://schemas.microsoft.com/office/word/2012/wordml" xmlns:wne="http://schemas.microsoft.com/office/word/2006/wordml" xmlns:wpg="http://schemas.microsoft.com/office/word/2010/wordprocessingGroup" xmlns:wpi="http://schemas.microsoft.com/office/word/2010/wordprocessingInk" xmlns:wps="http://schemas.microsoft.com/office/word/2010/wordprocessingShape" mc:Ignorable="w14 w15 wp14">
-  <!-- Generated by Aspose.Words for Java 20.12.0 -->
+  <!-- Generated by Aspose.Words for Java 21.10.0 -->
   <w:body>
     <w:p>
       <w:pPr>
@@ -35,44 +35,44 @@
           <w:highlight w:val="none"/>
           <w:u w:val="none" w:color="auto"/>
           <w:effect w:val="none"/>
-          <w:bdr w:val="nil"/>
-          <w:shd w:val="clear" w:color="auto" w:fill="auto"/>
-          <w:vertAlign w:val="baseline"/>
-          <w:rtl w:val="0"/>
-          <w:cs w:val="0"/>
-          <w:lang w:val="fr-FR" w:eastAsia="zh-TW" w:bidi="ar-SA"/>
-        </w:rPr>
-        <w:t>t èéxcèépt tòô sòô tèémpèér múütúüäàl täàstèés mòôthèér.</w:t>
-      </w:r>
-      <w:r>
-        <w:rPr>
-          <w:rStyle w:val="DefaultParagraphFont"/>
-          <w:rFonts w:ascii="Calibri" w:eastAsia="Calibri" w:hAnsi="Calibri" w:cs="Calibri"/>
-          <w:b w:val="0"/>
-          <w:bCs w:val="0"/>
-          <w:i w:val="0"/>
-          <w:iCs w:val="0"/>
-          <w:caps w:val="0"/>
-          <w:smallCaps w:val="0"/>
-          <w:strike w:val="0"/>
-          <w:dstrike w:val="0"/>
-          <w:outline w:val="0"/>
-          <w:shadow w:val="0"/>
-          <w:emboss w:val="0"/>
-          <w:imprint w:val="0"/>
-          <w:noProof w:val="0"/>
-          <w:vanish w:val="0"/>
-          <w:color w:val="auto"/>
-          <w:spacing w:val="0"/>
-          <w:w w:val="100"/>
-          <w:kern w:val="0"/>
-          <w:position w:val="0"/>
-          <w:sz w:val="22"/>
-          <w:szCs w:val="22"/>
-          <w:highlight w:val="none"/>
-          <w:u w:val="none" w:color="auto"/>
-          <w:effect w:val="none"/>
-          <w:bdr w:val="nil"/>
+          <w:bdr w:val="none" w:sz="0" w:space="0" w:color="auto"/>
+          <w:shd w:val="clear" w:color="auto" w:fill="auto"/>
+          <w:vertAlign w:val="baseline"/>
+          <w:rtl w:val="0"/>
+          <w:cs w:val="0"/>
+          <w:lang w:val="fr-FR" w:eastAsia="zh-TW" w:bidi="ar-SA"/>
+        </w:rPr>
+        <w:t>t èèxcèèpt tòö sòö tèèmpèèr mýûtýûäàl täàstèès mòöthèèr.</w:t>
+      </w:r>
+      <w:r>
+        <w:rPr>
+          <w:rStyle w:val="DefaultParagraphFont"/>
+          <w:rFonts w:ascii="Calibri" w:eastAsia="Calibri" w:hAnsi="Calibri" w:cs="Calibri"/>
+          <w:b w:val="0"/>
+          <w:bCs w:val="0"/>
+          <w:i w:val="0"/>
+          <w:iCs w:val="0"/>
+          <w:caps w:val="0"/>
+          <w:smallCaps w:val="0"/>
+          <w:strike w:val="0"/>
+          <w:dstrike w:val="0"/>
+          <w:outline w:val="0"/>
+          <w:shadow w:val="0"/>
+          <w:emboss w:val="0"/>
+          <w:imprint w:val="0"/>
+          <w:noProof w:val="0"/>
+          <w:vanish w:val="0"/>
+          <w:color w:val="auto"/>
+          <w:spacing w:val="0"/>
+          <w:w w:val="100"/>
+          <w:kern w:val="0"/>
+          <w:position w:val="0"/>
+          <w:sz w:val="22"/>
+          <w:szCs w:val="22"/>
+          <w:highlight w:val="none"/>
+          <w:u w:val="none" w:color="auto"/>
+          <w:effect w:val="none"/>
+          <w:bdr w:val="none" w:sz="0" w:space="0" w:color="auto"/>
           <w:shd w:val="clear" w:color="auto" w:fill="auto"/>
           <w:vertAlign w:val="baseline"/>
           <w:rtl w:val="0"/>
@@ -109,44 +109,44 @@
           <w:highlight w:val="none"/>
           <w:u w:val="none" w:color="auto"/>
           <w:effect w:val="none"/>
-          <w:bdr w:val="nil"/>
-          <w:shd w:val="clear" w:color="auto" w:fill="auto"/>
-          <w:vertAlign w:val="baseline"/>
-          <w:rtl w:val="0"/>
-          <w:cs w:val="0"/>
-          <w:lang w:val="fr-FR" w:eastAsia="zh-TW" w:bidi="ar-SA"/>
-        </w:rPr>
-        <w:t>Ïntëërëëstëëd cýùltììváàtëëd ììts cööntììnýùììng nööw yëët áàrëë.</w:t>
-      </w:r>
-      <w:r>
-        <w:rPr>
-          <w:rStyle w:val="DefaultParagraphFont"/>
-          <w:rFonts w:ascii="Calibri" w:eastAsia="Calibri" w:hAnsi="Calibri" w:cs="Calibri"/>
-          <w:b w:val="0"/>
-          <w:bCs w:val="0"/>
-          <w:i w:val="0"/>
-          <w:iCs w:val="0"/>
-          <w:caps w:val="0"/>
-          <w:smallCaps w:val="0"/>
-          <w:strike w:val="0"/>
-          <w:dstrike w:val="0"/>
-          <w:outline w:val="0"/>
-          <w:shadow w:val="0"/>
-          <w:emboss w:val="0"/>
-          <w:imprint w:val="0"/>
-          <w:noProof w:val="0"/>
-          <w:vanish w:val="0"/>
-          <w:color w:val="auto"/>
-          <w:spacing w:val="0"/>
-          <w:w w:val="100"/>
-          <w:kern w:val="0"/>
-          <w:position w:val="0"/>
-          <w:sz w:val="22"/>
-          <w:szCs w:val="22"/>
-          <w:highlight w:val="none"/>
-          <w:u w:val="none" w:color="auto"/>
-          <w:effect w:val="none"/>
-          <w:bdr w:val="nil"/>
+          <w:bdr w:val="none" w:sz="0" w:space="0" w:color="auto"/>
+          <w:shd w:val="clear" w:color="auto" w:fill="auto"/>
+          <w:vertAlign w:val="baseline"/>
+          <w:rtl w:val="0"/>
+          <w:cs w:val="0"/>
+          <w:lang w:val="fr-FR" w:eastAsia="zh-TW" w:bidi="ar-SA"/>
+        </w:rPr>
+        <w:t>Întêërêëstêëd cüùltîìvàâtêëd îìts cõõntîìnüùîìng nõõw yêët àârêë.</w:t>
+      </w:r>
+      <w:r>
+        <w:rPr>
+          <w:rStyle w:val="DefaultParagraphFont"/>
+          <w:rFonts w:ascii="Calibri" w:eastAsia="Calibri" w:hAnsi="Calibri" w:cs="Calibri"/>
+          <w:b w:val="0"/>
+          <w:bCs w:val="0"/>
+          <w:i w:val="0"/>
+          <w:iCs w:val="0"/>
+          <w:caps w:val="0"/>
+          <w:smallCaps w:val="0"/>
+          <w:strike w:val="0"/>
+          <w:dstrike w:val="0"/>
+          <w:outline w:val="0"/>
+          <w:shadow w:val="0"/>
+          <w:emboss w:val="0"/>
+          <w:imprint w:val="0"/>
+          <w:noProof w:val="0"/>
+          <w:vanish w:val="0"/>
+          <w:color w:val="auto"/>
+          <w:spacing w:val="0"/>
+          <w:w w:val="100"/>
+          <w:kern w:val="0"/>
+          <w:position w:val="0"/>
+          <w:sz w:val="22"/>
+          <w:szCs w:val="22"/>
+          <w:highlight w:val="none"/>
+          <w:u w:val="none" w:color="auto"/>
+          <w:effect w:val="none"/>
+          <w:bdr w:val="none" w:sz="0" w:space="0" w:color="auto"/>
           <w:shd w:val="clear" w:color="auto" w:fill="auto"/>
           <w:vertAlign w:val="baseline"/>
           <w:rtl w:val="0"/>
@@ -183,44 +183,44 @@
           <w:highlight w:val="none"/>
           <w:u w:val="none" w:color="auto"/>
           <w:effect w:val="none"/>
-          <w:bdr w:val="nil"/>
-          <w:shd w:val="clear" w:color="auto" w:fill="auto"/>
-          <w:vertAlign w:val="baseline"/>
-          <w:rtl w:val="0"/>
-          <w:cs w:val="0"/>
-          <w:lang w:val="fr-FR" w:eastAsia="zh-TW" w:bidi="ar-SA"/>
-        </w:rPr>
-        <w:t>Òúût íìntëërëëstëëd áàccëëptáàncëë öóúûr páàrtíìáàlíìty áàffröóntíìng úûnplëëáàsáànt why áàdd.</w:t>
-      </w:r>
-      <w:r>
-        <w:rPr>
-          <w:rStyle w:val="DefaultParagraphFont"/>
-          <w:rFonts w:ascii="Calibri" w:eastAsia="Calibri" w:hAnsi="Calibri" w:cs="Calibri"/>
-          <w:b w:val="0"/>
-          <w:bCs w:val="0"/>
-          <w:i w:val="0"/>
-          <w:iCs w:val="0"/>
-          <w:caps w:val="0"/>
-          <w:smallCaps w:val="0"/>
-          <w:strike w:val="0"/>
-          <w:dstrike w:val="0"/>
-          <w:outline w:val="0"/>
-          <w:shadow w:val="0"/>
-          <w:emboss w:val="0"/>
-          <w:imprint w:val="0"/>
-          <w:noProof w:val="0"/>
-          <w:vanish w:val="0"/>
-          <w:color w:val="auto"/>
-          <w:spacing w:val="0"/>
-          <w:w w:val="100"/>
-          <w:kern w:val="0"/>
-          <w:position w:val="0"/>
-          <w:sz w:val="22"/>
-          <w:szCs w:val="22"/>
-          <w:highlight w:val="none"/>
-          <w:u w:val="none" w:color="auto"/>
-          <w:effect w:val="none"/>
-          <w:bdr w:val="nil"/>
+          <w:bdr w:val="none" w:sz="0" w:space="0" w:color="auto"/>
+          <w:shd w:val="clear" w:color="auto" w:fill="auto"/>
+          <w:vertAlign w:val="baseline"/>
+          <w:rtl w:val="0"/>
+          <w:cs w:val="0"/>
+          <w:lang w:val="fr-FR" w:eastAsia="zh-TW" w:bidi="ar-SA"/>
+        </w:rPr>
+        <w:t>Õúüt ïìntëèrëèstëèd åäccëèptåäncëè õóúür påärtïìåälïìty åäffrõóntïìng úünplëèåäsåänt why åädd.</w:t>
+      </w:r>
+      <w:r>
+        <w:rPr>
+          <w:rStyle w:val="DefaultParagraphFont"/>
+          <w:rFonts w:ascii="Calibri" w:eastAsia="Calibri" w:hAnsi="Calibri" w:cs="Calibri"/>
+          <w:b w:val="0"/>
+          <w:bCs w:val="0"/>
+          <w:i w:val="0"/>
+          <w:iCs w:val="0"/>
+          <w:caps w:val="0"/>
+          <w:smallCaps w:val="0"/>
+          <w:strike w:val="0"/>
+          <w:dstrike w:val="0"/>
+          <w:outline w:val="0"/>
+          <w:shadow w:val="0"/>
+          <w:emboss w:val="0"/>
+          <w:imprint w:val="0"/>
+          <w:noProof w:val="0"/>
+          <w:vanish w:val="0"/>
+          <w:color w:val="auto"/>
+          <w:spacing w:val="0"/>
+          <w:w w:val="100"/>
+          <w:kern w:val="0"/>
+          <w:position w:val="0"/>
+          <w:sz w:val="22"/>
+          <w:szCs w:val="22"/>
+          <w:highlight w:val="none"/>
+          <w:u w:val="none" w:color="auto"/>
+          <w:effect w:val="none"/>
+          <w:bdr w:val="none" w:sz="0" w:space="0" w:color="auto"/>
           <w:shd w:val="clear" w:color="auto" w:fill="auto"/>
           <w:vertAlign w:val="baseline"/>
           <w:rtl w:val="0"/>
@@ -257,44 +257,44 @@
           <w:highlight w:val="none"/>
           <w:u w:val="none" w:color="auto"/>
           <w:effect w:val="none"/>
-          <w:bdr w:val="nil"/>
-          <w:shd w:val="clear" w:color="auto" w:fill="auto"/>
-          <w:vertAlign w:val="baseline"/>
-          <w:rtl w:val="0"/>
-          <w:cs w:val="0"/>
-          <w:lang w:val="fr-FR" w:eastAsia="zh-TW" w:bidi="ar-SA"/>
-        </w:rPr>
-        <w:t>Ëstêéêém gäárdêén mêén yêét shy cööùürsêé.</w:t>
-      </w:r>
-      <w:r>
-        <w:rPr>
-          <w:rStyle w:val="DefaultParagraphFont"/>
-          <w:rFonts w:ascii="Calibri" w:eastAsia="Calibri" w:hAnsi="Calibri" w:cs="Calibri"/>
-          <w:b w:val="0"/>
-          <w:bCs w:val="0"/>
-          <w:i w:val="0"/>
-          <w:iCs w:val="0"/>
-          <w:caps w:val="0"/>
-          <w:smallCaps w:val="0"/>
-          <w:strike w:val="0"/>
-          <w:dstrike w:val="0"/>
-          <w:outline w:val="0"/>
-          <w:shadow w:val="0"/>
-          <w:emboss w:val="0"/>
-          <w:imprint w:val="0"/>
-          <w:noProof w:val="0"/>
-          <w:vanish w:val="0"/>
-          <w:color w:val="auto"/>
-          <w:spacing w:val="0"/>
-          <w:w w:val="100"/>
-          <w:kern w:val="0"/>
-          <w:position w:val="0"/>
-          <w:sz w:val="22"/>
-          <w:szCs w:val="22"/>
-          <w:highlight w:val="none"/>
-          <w:u w:val="none" w:color="auto"/>
-          <w:effect w:val="none"/>
-          <w:bdr w:val="nil"/>
+          <w:bdr w:val="none" w:sz="0" w:space="0" w:color="auto"/>
+          <w:shd w:val="clear" w:color="auto" w:fill="auto"/>
+          <w:vertAlign w:val="baseline"/>
+          <w:rtl w:val="0"/>
+          <w:cs w:val="0"/>
+          <w:lang w:val="fr-FR" w:eastAsia="zh-TW" w:bidi="ar-SA"/>
+        </w:rPr>
+        <w:t>Êstëéëém gäärdëén mëén yëét shy còôûýrsëé.</w:t>
+      </w:r>
+      <w:r>
+        <w:rPr>
+          <w:rStyle w:val="DefaultParagraphFont"/>
+          <w:rFonts w:ascii="Calibri" w:eastAsia="Calibri" w:hAnsi="Calibri" w:cs="Calibri"/>
+          <w:b w:val="0"/>
+          <w:bCs w:val="0"/>
+          <w:i w:val="0"/>
+          <w:iCs w:val="0"/>
+          <w:caps w:val="0"/>
+          <w:smallCaps w:val="0"/>
+          <w:strike w:val="0"/>
+          <w:dstrike w:val="0"/>
+          <w:outline w:val="0"/>
+          <w:shadow w:val="0"/>
+          <w:emboss w:val="0"/>
+          <w:imprint w:val="0"/>
+          <w:noProof w:val="0"/>
+          <w:vanish w:val="0"/>
+          <w:color w:val="auto"/>
+          <w:spacing w:val="0"/>
+          <w:w w:val="100"/>
+          <w:kern w:val="0"/>
+          <w:position w:val="0"/>
+          <w:sz w:val="22"/>
+          <w:szCs w:val="22"/>
+          <w:highlight w:val="none"/>
+          <w:u w:val="none" w:color="auto"/>
+          <w:effect w:val="none"/>
+          <w:bdr w:val="none" w:sz="0" w:space="0" w:color="auto"/>
           <w:shd w:val="clear" w:color="auto" w:fill="auto"/>
           <w:vertAlign w:val="baseline"/>
           <w:rtl w:val="0"/>
@@ -331,44 +331,44 @@
           <w:highlight w:val="none"/>
           <w:u w:val="none" w:color="auto"/>
           <w:effect w:val="none"/>
-          <w:bdr w:val="nil"/>
-          <w:shd w:val="clear" w:color="auto" w:fill="auto"/>
-          <w:vertAlign w:val="baseline"/>
-          <w:rtl w:val="0"/>
-          <w:cs w:val="0"/>
-          <w:lang w:val="fr-FR" w:eastAsia="zh-TW" w:bidi="ar-SA"/>
-        </w:rPr>
-        <w:t>Cöönsùültèëd ùüp my töölèëräæbly söömèëtììmèës pèërpèëtùüäæl ööh.</w:t>
-      </w:r>
-      <w:r>
-        <w:rPr>
-          <w:rStyle w:val="DefaultParagraphFont"/>
-          <w:rFonts w:ascii="Calibri" w:eastAsia="Calibri" w:hAnsi="Calibri" w:cs="Calibri"/>
-          <w:b w:val="0"/>
-          <w:bCs w:val="0"/>
-          <w:i w:val="0"/>
-          <w:iCs w:val="0"/>
-          <w:caps w:val="0"/>
-          <w:smallCaps w:val="0"/>
-          <w:strike w:val="0"/>
-          <w:dstrike w:val="0"/>
-          <w:outline w:val="0"/>
-          <w:shadow w:val="0"/>
-          <w:emboss w:val="0"/>
-          <w:imprint w:val="0"/>
-          <w:noProof w:val="0"/>
-          <w:vanish w:val="0"/>
-          <w:color w:val="auto"/>
-          <w:spacing w:val="0"/>
-          <w:w w:val="100"/>
-          <w:kern w:val="0"/>
-          <w:position w:val="0"/>
-          <w:sz w:val="22"/>
-          <w:szCs w:val="22"/>
-          <w:highlight w:val="none"/>
-          <w:u w:val="none" w:color="auto"/>
-          <w:effect w:val="none"/>
-          <w:bdr w:val="nil"/>
+          <w:bdr w:val="none" w:sz="0" w:space="0" w:color="auto"/>
+          <w:shd w:val="clear" w:color="auto" w:fill="auto"/>
+          <w:vertAlign w:val="baseline"/>
+          <w:rtl w:val="0"/>
+          <w:cs w:val="0"/>
+          <w:lang w:val="fr-FR" w:eastAsia="zh-TW" w:bidi="ar-SA"/>
+        </w:rPr>
+        <w:t>Cóônsýúltêéd ýúp my tóôlêérãâbly sóômêétîîmêés pêérpêétýúãâl óôh.</w:t>
+      </w:r>
+      <w:r>
+        <w:rPr>
+          <w:rStyle w:val="DefaultParagraphFont"/>
+          <w:rFonts w:ascii="Calibri" w:eastAsia="Calibri" w:hAnsi="Calibri" w:cs="Calibri"/>
+          <w:b w:val="0"/>
+          <w:bCs w:val="0"/>
+          <w:i w:val="0"/>
+          <w:iCs w:val="0"/>
+          <w:caps w:val="0"/>
+          <w:smallCaps w:val="0"/>
+          <w:strike w:val="0"/>
+          <w:dstrike w:val="0"/>
+          <w:outline w:val="0"/>
+          <w:shadow w:val="0"/>
+          <w:emboss w:val="0"/>
+          <w:imprint w:val="0"/>
+          <w:noProof w:val="0"/>
+          <w:vanish w:val="0"/>
+          <w:color w:val="auto"/>
+          <w:spacing w:val="0"/>
+          <w:w w:val="100"/>
+          <w:kern w:val="0"/>
+          <w:position w:val="0"/>
+          <w:sz w:val="22"/>
+          <w:szCs w:val="22"/>
+          <w:highlight w:val="none"/>
+          <w:u w:val="none" w:color="auto"/>
+          <w:effect w:val="none"/>
+          <w:bdr w:val="none" w:sz="0" w:space="0" w:color="auto"/>
           <w:shd w:val="clear" w:color="auto" w:fill="auto"/>
           <w:vertAlign w:val="baseline"/>
           <w:rtl w:val="0"/>
@@ -405,44 +405,44 @@
           <w:highlight w:val="none"/>
           <w:u w:val="none" w:color="auto"/>
           <w:effect w:val="none"/>
-          <w:bdr w:val="nil"/>
-          <w:shd w:val="clear" w:color="auto" w:fill="auto"/>
-          <w:vertAlign w:val="baseline"/>
-          <w:rtl w:val="0"/>
-          <w:cs w:val="0"/>
-          <w:lang w:val="fr-FR" w:eastAsia="zh-TW" w:bidi="ar-SA"/>
-        </w:rPr>
-        <w:t>Èxpréèssííöòn âäccéèptâäncéè íímprùùdéèncéè pâärtíícùùlâär hâäd éèâät ùùnsâätííâäbléè.</w:t>
-      </w:r>
-      <w:r>
-        <w:rPr>
-          <w:rStyle w:val="DefaultParagraphFont"/>
-          <w:rFonts w:ascii="Calibri" w:eastAsia="Calibri" w:hAnsi="Calibri" w:cs="Calibri"/>
-          <w:b w:val="0"/>
-          <w:bCs w:val="0"/>
-          <w:i w:val="0"/>
-          <w:iCs w:val="0"/>
-          <w:caps w:val="0"/>
-          <w:smallCaps w:val="0"/>
-          <w:strike w:val="0"/>
-          <w:dstrike w:val="0"/>
-          <w:outline w:val="0"/>
-          <w:shadow w:val="0"/>
-          <w:emboss w:val="0"/>
-          <w:imprint w:val="0"/>
-          <w:noProof w:val="0"/>
-          <w:vanish w:val="0"/>
-          <w:color w:val="auto"/>
-          <w:spacing w:val="0"/>
-          <w:w w:val="100"/>
-          <w:kern w:val="0"/>
-          <w:position w:val="0"/>
-          <w:sz w:val="22"/>
-          <w:szCs w:val="22"/>
-          <w:highlight w:val="none"/>
-          <w:u w:val="none" w:color="auto"/>
-          <w:effect w:val="none"/>
-          <w:bdr w:val="nil"/>
+          <w:bdr w:val="none" w:sz="0" w:space="0" w:color="auto"/>
+          <w:shd w:val="clear" w:color="auto" w:fill="auto"/>
+          <w:vertAlign w:val="baseline"/>
+          <w:rtl w:val="0"/>
+          <w:cs w:val="0"/>
+          <w:lang w:val="fr-FR" w:eastAsia="zh-TW" w:bidi="ar-SA"/>
+        </w:rPr>
+        <w:t>Éxprëêssìïõón åàccëêptåàncëê ìïmprúûdëêncëê påàrtìïcúûlåàr håàd ëêåàt úûnsåàtìïåàblëê.</w:t>
+      </w:r>
+      <w:r>
+        <w:rPr>
+          <w:rStyle w:val="DefaultParagraphFont"/>
+          <w:rFonts w:ascii="Calibri" w:eastAsia="Calibri" w:hAnsi="Calibri" w:cs="Calibri"/>
+          <w:b w:val="0"/>
+          <w:bCs w:val="0"/>
+          <w:i w:val="0"/>
+          <w:iCs w:val="0"/>
+          <w:caps w:val="0"/>
+          <w:smallCaps w:val="0"/>
+          <w:strike w:val="0"/>
+          <w:dstrike w:val="0"/>
+          <w:outline w:val="0"/>
+          <w:shadow w:val="0"/>
+          <w:emboss w:val="0"/>
+          <w:imprint w:val="0"/>
+          <w:noProof w:val="0"/>
+          <w:vanish w:val="0"/>
+          <w:color w:val="auto"/>
+          <w:spacing w:val="0"/>
+          <w:w w:val="100"/>
+          <w:kern w:val="0"/>
+          <w:position w:val="0"/>
+          <w:sz w:val="22"/>
+          <w:szCs w:val="22"/>
+          <w:highlight w:val="none"/>
+          <w:u w:val="none" w:color="auto"/>
+          <w:effect w:val="none"/>
+          <w:bdr w:val="none" w:sz="0" w:space="0" w:color="auto"/>
           <w:shd w:val="clear" w:color="auto" w:fill="auto"/>
           <w:vertAlign w:val="baseline"/>
           <w:rtl w:val="0"/>
@@ -485,44 +485,44 @@
           <w:highlight w:val="none"/>
           <w:u w:val="none" w:color="auto"/>
           <w:effect w:val="none"/>
-          <w:bdr w:val="nil"/>
-          <w:shd w:val="clear" w:color="auto" w:fill="auto"/>
-          <w:vertAlign w:val="baseline"/>
-          <w:rtl w:val="0"/>
-          <w:cs w:val="0"/>
-          <w:lang w:val="fr-FR" w:eastAsia="zh-TW" w:bidi="ar-SA"/>
-        </w:rPr>
-        <w:t>Háåd déénõötïíng prõöpéérly jõöïíntûúréé yõöûú õöccáåsïíõön dïírééctly ráåïíllééry.</w:t>
-      </w:r>
-      <w:r>
-        <w:rPr>
-          <w:rStyle w:val="DefaultParagraphFont"/>
-          <w:rFonts w:ascii="Calibri" w:eastAsia="Calibri" w:hAnsi="Calibri" w:cs="Calibri"/>
-          <w:b w:val="0"/>
-          <w:bCs w:val="0"/>
-          <w:i w:val="0"/>
-          <w:iCs w:val="0"/>
-          <w:caps w:val="0"/>
-          <w:smallCaps w:val="0"/>
-          <w:strike w:val="0"/>
-          <w:dstrike w:val="0"/>
-          <w:outline w:val="0"/>
-          <w:shadow w:val="0"/>
-          <w:emboss w:val="0"/>
-          <w:imprint w:val="0"/>
-          <w:noProof w:val="0"/>
-          <w:vanish w:val="0"/>
-          <w:color w:val="auto"/>
-          <w:spacing w:val="0"/>
-          <w:w w:val="100"/>
-          <w:kern w:val="0"/>
-          <w:position w:val="0"/>
-          <w:sz w:val="22"/>
-          <w:szCs w:val="22"/>
-          <w:highlight w:val="none"/>
-          <w:u w:val="none" w:color="auto"/>
-          <w:effect w:val="none"/>
-          <w:bdr w:val="nil"/>
+          <w:bdr w:val="none" w:sz="0" w:space="0" w:color="auto"/>
+          <w:shd w:val="clear" w:color="auto" w:fill="auto"/>
+          <w:vertAlign w:val="baseline"/>
+          <w:rtl w:val="0"/>
+          <w:cs w:val="0"/>
+          <w:lang w:val="fr-FR" w:eastAsia="zh-TW" w:bidi="ar-SA"/>
+        </w:rPr>
+        <w:t>Hâàd dèënöôtîîng pröôpèërly jöôîîntùùrèë yöôùù öôccâàsîîöôn dîîrèëctly râàîîllèëry.</w:t>
+      </w:r>
+      <w:r>
+        <w:rPr>
+          <w:rStyle w:val="DefaultParagraphFont"/>
+          <w:rFonts w:ascii="Calibri" w:eastAsia="Calibri" w:hAnsi="Calibri" w:cs="Calibri"/>
+          <w:b w:val="0"/>
+          <w:bCs w:val="0"/>
+          <w:i w:val="0"/>
+          <w:iCs w:val="0"/>
+          <w:caps w:val="0"/>
+          <w:smallCaps w:val="0"/>
+          <w:strike w:val="0"/>
+          <w:dstrike w:val="0"/>
+          <w:outline w:val="0"/>
+          <w:shadow w:val="0"/>
+          <w:emboss w:val="0"/>
+          <w:imprint w:val="0"/>
+          <w:noProof w:val="0"/>
+          <w:vanish w:val="0"/>
+          <w:color w:val="auto"/>
+          <w:spacing w:val="0"/>
+          <w:w w:val="100"/>
+          <w:kern w:val="0"/>
+          <w:position w:val="0"/>
+          <w:sz w:val="22"/>
+          <w:szCs w:val="22"/>
+          <w:highlight w:val="none"/>
+          <w:u w:val="none" w:color="auto"/>
+          <w:effect w:val="none"/>
+          <w:bdr w:val="none" w:sz="0" w:space="0" w:color="auto"/>
           <w:shd w:val="clear" w:color="auto" w:fill="auto"/>
           <w:vertAlign w:val="baseline"/>
           <w:rtl w:val="0"/>
@@ -559,44 +559,44 @@
           <w:highlight w:val="none"/>
           <w:u w:val="none" w:color="auto"/>
           <w:effect w:val="none"/>
-          <w:bdr w:val="nil"/>
-          <w:shd w:val="clear" w:color="auto" w:fill="auto"/>
-          <w:vertAlign w:val="baseline"/>
-          <w:rtl w:val="0"/>
-          <w:cs w:val="0"/>
-          <w:lang w:val="fr-FR" w:eastAsia="zh-TW" w:bidi="ar-SA"/>
-        </w:rPr>
-        <w:t>Ìn säãííd töö ööf pöööör fýýll bêè pööst fäãcêè snýýg.</w:t>
-      </w:r>
-      <w:r>
-        <w:rPr>
-          <w:rStyle w:val="DefaultParagraphFont"/>
-          <w:rFonts w:ascii="Calibri" w:eastAsia="Calibri" w:hAnsi="Calibri" w:cs="Calibri"/>
-          <w:b w:val="0"/>
-          <w:bCs w:val="0"/>
-          <w:i w:val="0"/>
-          <w:iCs w:val="0"/>
-          <w:caps w:val="0"/>
-          <w:smallCaps w:val="0"/>
-          <w:strike w:val="0"/>
-          <w:dstrike w:val="0"/>
-          <w:outline w:val="0"/>
-          <w:shadow w:val="0"/>
-          <w:emboss w:val="0"/>
-          <w:imprint w:val="0"/>
-          <w:noProof w:val="0"/>
-          <w:vanish w:val="0"/>
-          <w:color w:val="auto"/>
-          <w:spacing w:val="0"/>
-          <w:w w:val="100"/>
-          <w:kern w:val="0"/>
-          <w:position w:val="0"/>
-          <w:sz w:val="22"/>
-          <w:szCs w:val="22"/>
-          <w:highlight w:val="none"/>
-          <w:u w:val="none" w:color="auto"/>
-          <w:effect w:val="none"/>
-          <w:bdr w:val="nil"/>
+          <w:bdr w:val="none" w:sz="0" w:space="0" w:color="auto"/>
+          <w:shd w:val="clear" w:color="auto" w:fill="auto"/>
+          <w:vertAlign w:val="baseline"/>
+          <w:rtl w:val="0"/>
+          <w:cs w:val="0"/>
+          <w:lang w:val="fr-FR" w:eastAsia="zh-TW" w:bidi="ar-SA"/>
+        </w:rPr>
+        <w:t>Ìn säáïìd tóö óöf póöóör fýüll bëë póöst fäácëë snýüg.</w:t>
+      </w:r>
+      <w:r>
+        <w:rPr>
+          <w:rStyle w:val="DefaultParagraphFont"/>
+          <w:rFonts w:ascii="Calibri" w:eastAsia="Calibri" w:hAnsi="Calibri" w:cs="Calibri"/>
+          <w:b w:val="0"/>
+          <w:bCs w:val="0"/>
+          <w:i w:val="0"/>
+          <w:iCs w:val="0"/>
+          <w:caps w:val="0"/>
+          <w:smallCaps w:val="0"/>
+          <w:strike w:val="0"/>
+          <w:dstrike w:val="0"/>
+          <w:outline w:val="0"/>
+          <w:shadow w:val="0"/>
+          <w:emboss w:val="0"/>
+          <w:imprint w:val="0"/>
+          <w:noProof w:val="0"/>
+          <w:vanish w:val="0"/>
+          <w:color w:val="auto"/>
+          <w:spacing w:val="0"/>
+          <w:w w:val="100"/>
+          <w:kern w:val="0"/>
+          <w:position w:val="0"/>
+          <w:sz w:val="22"/>
+          <w:szCs w:val="22"/>
+          <w:highlight w:val="none"/>
+          <w:u w:val="none" w:color="auto"/>
+          <w:effect w:val="none"/>
+          <w:bdr w:val="none" w:sz="0" w:space="0" w:color="auto"/>
           <w:shd w:val="clear" w:color="auto" w:fill="auto"/>
           <w:vertAlign w:val="baseline"/>
           <w:rtl w:val="0"/>
@@ -633,44 +633,44 @@
           <w:highlight w:val="none"/>
           <w:u w:val="none" w:color="auto"/>
           <w:effect w:val="none"/>
-          <w:bdr w:val="nil"/>
-          <w:shd w:val="clear" w:color="auto" w:fill="auto"/>
-          <w:vertAlign w:val="baseline"/>
-          <w:rtl w:val="0"/>
-          <w:cs w:val="0"/>
-          <w:lang w:val="fr-FR" w:eastAsia="zh-TW" w:bidi="ar-SA"/>
-        </w:rPr>
-        <w:t>Ìntróôdùýcèéd ìímprùýdèéncèé sèéèé sææy ùýnplèéææsìíng dèévóônshìírèé ææccèéptææncèé sóôn.</w:t>
-      </w:r>
-      <w:r>
-        <w:rPr>
-          <w:rStyle w:val="DefaultParagraphFont"/>
-          <w:rFonts w:ascii="Calibri" w:eastAsia="Calibri" w:hAnsi="Calibri" w:cs="Calibri"/>
-          <w:b w:val="0"/>
-          <w:bCs w:val="0"/>
-          <w:i w:val="0"/>
-          <w:iCs w:val="0"/>
-          <w:caps w:val="0"/>
-          <w:smallCaps w:val="0"/>
-          <w:strike w:val="0"/>
-          <w:dstrike w:val="0"/>
-          <w:outline w:val="0"/>
-          <w:shadow w:val="0"/>
-          <w:emboss w:val="0"/>
-          <w:imprint w:val="0"/>
-          <w:noProof w:val="0"/>
-          <w:vanish w:val="0"/>
-          <w:color w:val="auto"/>
-          <w:spacing w:val="0"/>
-          <w:w w:val="100"/>
-          <w:kern w:val="0"/>
-          <w:position w:val="0"/>
-          <w:sz w:val="22"/>
-          <w:szCs w:val="22"/>
-          <w:highlight w:val="none"/>
-          <w:u w:val="none" w:color="auto"/>
-          <w:effect w:val="none"/>
-          <w:bdr w:val="nil"/>
+          <w:bdr w:val="none" w:sz="0" w:space="0" w:color="auto"/>
+          <w:shd w:val="clear" w:color="auto" w:fill="auto"/>
+          <w:vertAlign w:val="baseline"/>
+          <w:rtl w:val="0"/>
+          <w:cs w:val="0"/>
+          <w:lang w:val="fr-FR" w:eastAsia="zh-TW" w:bidi="ar-SA"/>
+        </w:rPr>
+        <w:t>Ìntròõdúùcëéd îìmprúùdëéncëé sëéëé sáày úùnplëéáàsîìng dëévòõnshîìrëé áàccëéptáàncëé sòõn.</w:t>
+      </w:r>
+      <w:r>
+        <w:rPr>
+          <w:rStyle w:val="DefaultParagraphFont"/>
+          <w:rFonts w:ascii="Calibri" w:eastAsia="Calibri" w:hAnsi="Calibri" w:cs="Calibri"/>
+          <w:b w:val="0"/>
+          <w:bCs w:val="0"/>
+          <w:i w:val="0"/>
+          <w:iCs w:val="0"/>
+          <w:caps w:val="0"/>
+          <w:smallCaps w:val="0"/>
+          <w:strike w:val="0"/>
+          <w:dstrike w:val="0"/>
+          <w:outline w:val="0"/>
+          <w:shadow w:val="0"/>
+          <w:emboss w:val="0"/>
+          <w:imprint w:val="0"/>
+          <w:noProof w:val="0"/>
+          <w:vanish w:val="0"/>
+          <w:color w:val="auto"/>
+          <w:spacing w:val="0"/>
+          <w:w w:val="100"/>
+          <w:kern w:val="0"/>
+          <w:position w:val="0"/>
+          <w:sz w:val="22"/>
+          <w:szCs w:val="22"/>
+          <w:highlight w:val="none"/>
+          <w:u w:val="none" w:color="auto"/>
+          <w:effect w:val="none"/>
+          <w:bdr w:val="none" w:sz="0" w:space="0" w:color="auto"/>
           <w:shd w:val="clear" w:color="auto" w:fill="auto"/>
           <w:vertAlign w:val="baseline"/>
           <w:rtl w:val="0"/>
@@ -707,44 +707,44 @@
           <w:highlight w:val="none"/>
           <w:u w:val="none" w:color="auto"/>
           <w:effect w:val="none"/>
-          <w:bdr w:val="nil"/>
-          <w:shd w:val="clear" w:color="auto" w:fill="auto"/>
-          <w:vertAlign w:val="baseline"/>
-          <w:rtl w:val="0"/>
-          <w:cs w:val="0"/>
-          <w:lang w:val="fr-FR" w:eastAsia="zh-TW" w:bidi="ar-SA"/>
-        </w:rPr>
-        <w:t>Èxêétêér lõòngêér wïìsdõòm gàåy nõòr dêésïìgn àågêé.</w:t>
-      </w:r>
-      <w:r>
-        <w:rPr>
-          <w:rStyle w:val="DefaultParagraphFont"/>
-          <w:rFonts w:ascii="Calibri" w:eastAsia="Calibri" w:hAnsi="Calibri" w:cs="Calibri"/>
-          <w:b w:val="0"/>
-          <w:bCs w:val="0"/>
-          <w:i w:val="0"/>
-          <w:iCs w:val="0"/>
-          <w:caps w:val="0"/>
-          <w:smallCaps w:val="0"/>
-          <w:strike w:val="0"/>
-          <w:dstrike w:val="0"/>
-          <w:outline w:val="0"/>
-          <w:shadow w:val="0"/>
-          <w:emboss w:val="0"/>
-          <w:imprint w:val="0"/>
-          <w:noProof w:val="0"/>
-          <w:vanish w:val="0"/>
-          <w:color w:val="auto"/>
-          <w:spacing w:val="0"/>
-          <w:w w:val="100"/>
-          <w:kern w:val="0"/>
-          <w:position w:val="0"/>
-          <w:sz w:val="22"/>
-          <w:szCs w:val="22"/>
-          <w:highlight w:val="none"/>
-          <w:u w:val="none" w:color="auto"/>
-          <w:effect w:val="none"/>
-          <w:bdr w:val="nil"/>
+          <w:bdr w:val="none" w:sz="0" w:space="0" w:color="auto"/>
+          <w:shd w:val="clear" w:color="auto" w:fill="auto"/>
+          <w:vertAlign w:val="baseline"/>
+          <w:rtl w:val="0"/>
+          <w:cs w:val="0"/>
+          <w:lang w:val="fr-FR" w:eastAsia="zh-TW" w:bidi="ar-SA"/>
+        </w:rPr>
+        <w:t>Êxëêtëêr lóóngëêr wïísdóóm gâæy nóór dëêsïígn âægëê.</w:t>
+      </w:r>
+      <w:r>
+        <w:rPr>
+          <w:rStyle w:val="DefaultParagraphFont"/>
+          <w:rFonts w:ascii="Calibri" w:eastAsia="Calibri" w:hAnsi="Calibri" w:cs="Calibri"/>
+          <w:b w:val="0"/>
+          <w:bCs w:val="0"/>
+          <w:i w:val="0"/>
+          <w:iCs w:val="0"/>
+          <w:caps w:val="0"/>
+          <w:smallCaps w:val="0"/>
+          <w:strike w:val="0"/>
+          <w:dstrike w:val="0"/>
+          <w:outline w:val="0"/>
+          <w:shadow w:val="0"/>
+          <w:emboss w:val="0"/>
+          <w:imprint w:val="0"/>
+          <w:noProof w:val="0"/>
+          <w:vanish w:val="0"/>
+          <w:color w:val="auto"/>
+          <w:spacing w:val="0"/>
+          <w:w w:val="100"/>
+          <w:kern w:val="0"/>
+          <w:position w:val="0"/>
+          <w:sz w:val="22"/>
+          <w:szCs w:val="22"/>
+          <w:highlight w:val="none"/>
+          <w:u w:val="none" w:color="auto"/>
+          <w:effect w:val="none"/>
+          <w:bdr w:val="none" w:sz="0" w:space="0" w:color="auto"/>
           <w:shd w:val="clear" w:color="auto" w:fill="auto"/>
           <w:vertAlign w:val="baseline"/>
           <w:rtl w:val="0"/>
@@ -781,44 +781,44 @@
           <w:highlight w:val="none"/>
           <w:u w:val="none" w:color="auto"/>
           <w:effect w:val="none"/>
-          <w:bdr w:val="nil"/>
-          <w:shd w:val="clear" w:color="auto" w:fill="auto"/>
-          <w:vertAlign w:val="baseline"/>
-          <w:rtl w:val="0"/>
-          <w:cs w:val="0"/>
-          <w:lang w:val="fr-FR" w:eastAsia="zh-TW" w:bidi="ar-SA"/>
-        </w:rPr>
-        <w:t>Âm wêëåâthêër tóò êëntêërêëd nóòrlåând nóò íín shóòwííng sêërvíícêë.</w:t>
-      </w:r>
-      <w:r>
-        <w:rPr>
-          <w:rStyle w:val="DefaultParagraphFont"/>
-          <w:rFonts w:ascii="Calibri" w:eastAsia="Calibri" w:hAnsi="Calibri" w:cs="Calibri"/>
-          <w:b w:val="0"/>
-          <w:bCs w:val="0"/>
-          <w:i w:val="0"/>
-          <w:iCs w:val="0"/>
-          <w:caps w:val="0"/>
-          <w:smallCaps w:val="0"/>
-          <w:strike w:val="0"/>
-          <w:dstrike w:val="0"/>
-          <w:outline w:val="0"/>
-          <w:shadow w:val="0"/>
-          <w:emboss w:val="0"/>
-          <w:imprint w:val="0"/>
-          <w:noProof w:val="0"/>
-          <w:vanish w:val="0"/>
-          <w:color w:val="auto"/>
-          <w:spacing w:val="0"/>
-          <w:w w:val="100"/>
-          <w:kern w:val="0"/>
-          <w:position w:val="0"/>
-          <w:sz w:val="22"/>
-          <w:szCs w:val="22"/>
-          <w:highlight w:val="none"/>
-          <w:u w:val="none" w:color="auto"/>
-          <w:effect w:val="none"/>
-          <w:bdr w:val="nil"/>
+          <w:bdr w:val="none" w:sz="0" w:space="0" w:color="auto"/>
+          <w:shd w:val="clear" w:color="auto" w:fill="auto"/>
+          <w:vertAlign w:val="baseline"/>
+          <w:rtl w:val="0"/>
+          <w:cs w:val="0"/>
+          <w:lang w:val="fr-FR" w:eastAsia="zh-TW" w:bidi="ar-SA"/>
+        </w:rPr>
+        <w:t>Åm wèêâåthèêr töö èêntèêrèêd nöörlâånd nöö ìïn shööwìïng sèêrvìïcèê.</w:t>
+      </w:r>
+      <w:r>
+        <w:rPr>
+          <w:rStyle w:val="DefaultParagraphFont"/>
+          <w:rFonts w:ascii="Calibri" w:eastAsia="Calibri" w:hAnsi="Calibri" w:cs="Calibri"/>
+          <w:b w:val="0"/>
+          <w:bCs w:val="0"/>
+          <w:i w:val="0"/>
+          <w:iCs w:val="0"/>
+          <w:caps w:val="0"/>
+          <w:smallCaps w:val="0"/>
+          <w:strike w:val="0"/>
+          <w:dstrike w:val="0"/>
+          <w:outline w:val="0"/>
+          <w:shadow w:val="0"/>
+          <w:emboss w:val="0"/>
+          <w:imprint w:val="0"/>
+          <w:noProof w:val="0"/>
+          <w:vanish w:val="0"/>
+          <w:color w:val="auto"/>
+          <w:spacing w:val="0"/>
+          <w:w w:val="100"/>
+          <w:kern w:val="0"/>
+          <w:position w:val="0"/>
+          <w:sz w:val="22"/>
+          <w:szCs w:val="22"/>
+          <w:highlight w:val="none"/>
+          <w:u w:val="none" w:color="auto"/>
+          <w:effect w:val="none"/>
+          <w:bdr w:val="none" w:sz="0" w:space="0" w:color="auto"/>
           <w:shd w:val="clear" w:color="auto" w:fill="auto"/>
           <w:vertAlign w:val="baseline"/>
           <w:rtl w:val="0"/>
@@ -855,44 +855,44 @@
           <w:highlight w:val="none"/>
           <w:u w:val="none" w:color="auto"/>
           <w:effect w:val="none"/>
-          <w:bdr w:val="nil"/>
-          <w:shd w:val="clear" w:color="auto" w:fill="auto"/>
-          <w:vertAlign w:val="baseline"/>
-          <w:rtl w:val="0"/>
-          <w:cs w:val="0"/>
-          <w:lang w:val="fr-FR" w:eastAsia="zh-TW" w:bidi="ar-SA"/>
-        </w:rPr>
-        <w:t>Nöôr rêêpêêæätêêd spêêæäkîíng shy æäppêêtîítêê.</w:t>
-      </w:r>
-      <w:r>
-        <w:rPr>
-          <w:rStyle w:val="DefaultParagraphFont"/>
-          <w:rFonts w:ascii="Calibri" w:eastAsia="Calibri" w:hAnsi="Calibri" w:cs="Calibri"/>
-          <w:b w:val="0"/>
-          <w:bCs w:val="0"/>
-          <w:i w:val="0"/>
-          <w:iCs w:val="0"/>
-          <w:caps w:val="0"/>
-          <w:smallCaps w:val="0"/>
-          <w:strike w:val="0"/>
-          <w:dstrike w:val="0"/>
-          <w:outline w:val="0"/>
-          <w:shadow w:val="0"/>
-          <w:emboss w:val="0"/>
-          <w:imprint w:val="0"/>
-          <w:noProof w:val="0"/>
-          <w:vanish w:val="0"/>
-          <w:color w:val="auto"/>
-          <w:spacing w:val="0"/>
-          <w:w w:val="100"/>
-          <w:kern w:val="0"/>
-          <w:position w:val="0"/>
-          <w:sz w:val="22"/>
-          <w:szCs w:val="22"/>
-          <w:highlight w:val="none"/>
-          <w:u w:val="none" w:color="auto"/>
-          <w:effect w:val="none"/>
-          <w:bdr w:val="nil"/>
+          <w:bdr w:val="none" w:sz="0" w:space="0" w:color="auto"/>
+          <w:shd w:val="clear" w:color="auto" w:fill="auto"/>
+          <w:vertAlign w:val="baseline"/>
+          <w:rtl w:val="0"/>
+          <w:cs w:val="0"/>
+          <w:lang w:val="fr-FR" w:eastAsia="zh-TW" w:bidi="ar-SA"/>
+        </w:rPr>
+        <w:t>Nôõr rëëpëëáãtëëd spëëáãkîïng shy áãppëëtîïtëë.</w:t>
+      </w:r>
+      <w:r>
+        <w:rPr>
+          <w:rStyle w:val="DefaultParagraphFont"/>
+          <w:rFonts w:ascii="Calibri" w:eastAsia="Calibri" w:hAnsi="Calibri" w:cs="Calibri"/>
+          <w:b w:val="0"/>
+          <w:bCs w:val="0"/>
+          <w:i w:val="0"/>
+          <w:iCs w:val="0"/>
+          <w:caps w:val="0"/>
+          <w:smallCaps w:val="0"/>
+          <w:strike w:val="0"/>
+          <w:dstrike w:val="0"/>
+          <w:outline w:val="0"/>
+          <w:shadow w:val="0"/>
+          <w:emboss w:val="0"/>
+          <w:imprint w:val="0"/>
+          <w:noProof w:val="0"/>
+          <w:vanish w:val="0"/>
+          <w:color w:val="auto"/>
+          <w:spacing w:val="0"/>
+          <w:w w:val="100"/>
+          <w:kern w:val="0"/>
+          <w:position w:val="0"/>
+          <w:sz w:val="22"/>
+          <w:szCs w:val="22"/>
+          <w:highlight w:val="none"/>
+          <w:u w:val="none" w:color="auto"/>
+          <w:effect w:val="none"/>
+          <w:bdr w:val="none" w:sz="0" w:space="0" w:color="auto"/>
           <w:shd w:val="clear" w:color="auto" w:fill="auto"/>
           <w:vertAlign w:val="baseline"/>
           <w:rtl w:val="0"/>
@@ -929,44 +929,44 @@
           <w:highlight w:val="none"/>
           <w:u w:val="none" w:color="auto"/>
           <w:effect w:val="none"/>
-          <w:bdr w:val="nil"/>
-          <w:shd w:val="clear" w:color="auto" w:fill="auto"/>
-          <w:vertAlign w:val="baseline"/>
-          <w:rtl w:val="0"/>
-          <w:cs w:val="0"/>
-          <w:lang w:val="fr-FR" w:eastAsia="zh-TW" w:bidi="ar-SA"/>
-        </w:rPr>
-        <w:t>Ëxcììtèëd ììt hãástììly ãán pãástúürèë ììt õóbsèërvèë.</w:t>
-      </w:r>
-      <w:r>
-        <w:rPr>
-          <w:rStyle w:val="DefaultParagraphFont"/>
-          <w:rFonts w:ascii="Calibri" w:eastAsia="Calibri" w:hAnsi="Calibri" w:cs="Calibri"/>
-          <w:b w:val="0"/>
-          <w:bCs w:val="0"/>
-          <w:i w:val="0"/>
-          <w:iCs w:val="0"/>
-          <w:caps w:val="0"/>
-          <w:smallCaps w:val="0"/>
-          <w:strike w:val="0"/>
-          <w:dstrike w:val="0"/>
-          <w:outline w:val="0"/>
-          <w:shadow w:val="0"/>
-          <w:emboss w:val="0"/>
-          <w:imprint w:val="0"/>
-          <w:noProof w:val="0"/>
-          <w:vanish w:val="0"/>
-          <w:color w:val="auto"/>
-          <w:spacing w:val="0"/>
-          <w:w w:val="100"/>
-          <w:kern w:val="0"/>
-          <w:position w:val="0"/>
-          <w:sz w:val="22"/>
-          <w:szCs w:val="22"/>
-          <w:highlight w:val="none"/>
-          <w:u w:val="none" w:color="auto"/>
-          <w:effect w:val="none"/>
-          <w:bdr w:val="nil"/>
+          <w:bdr w:val="none" w:sz="0" w:space="0" w:color="auto"/>
+          <w:shd w:val="clear" w:color="auto" w:fill="auto"/>
+          <w:vertAlign w:val="baseline"/>
+          <w:rtl w:val="0"/>
+          <w:cs w:val="0"/>
+          <w:lang w:val="fr-FR" w:eastAsia="zh-TW" w:bidi="ar-SA"/>
+        </w:rPr>
+        <w:t>Ëxcììtëëd ììt háàstììly áàn páàstýûrëë ììt õõbsëërvëë.</w:t>
+      </w:r>
+      <w:r>
+        <w:rPr>
+          <w:rStyle w:val="DefaultParagraphFont"/>
+          <w:rFonts w:ascii="Calibri" w:eastAsia="Calibri" w:hAnsi="Calibri" w:cs="Calibri"/>
+          <w:b w:val="0"/>
+          <w:bCs w:val="0"/>
+          <w:i w:val="0"/>
+          <w:iCs w:val="0"/>
+          <w:caps w:val="0"/>
+          <w:smallCaps w:val="0"/>
+          <w:strike w:val="0"/>
+          <w:dstrike w:val="0"/>
+          <w:outline w:val="0"/>
+          <w:shadow w:val="0"/>
+          <w:emboss w:val="0"/>
+          <w:imprint w:val="0"/>
+          <w:noProof w:val="0"/>
+          <w:vanish w:val="0"/>
+          <w:color w:val="auto"/>
+          <w:spacing w:val="0"/>
+          <w:w w:val="100"/>
+          <w:kern w:val="0"/>
+          <w:position w:val="0"/>
+          <w:sz w:val="22"/>
+          <w:szCs w:val="22"/>
+          <w:highlight w:val="none"/>
+          <w:u w:val="none" w:color="auto"/>
+          <w:effect w:val="none"/>
+          <w:bdr w:val="none" w:sz="0" w:space="0" w:color="auto"/>
           <w:shd w:val="clear" w:color="auto" w:fill="auto"/>
           <w:vertAlign w:val="baseline"/>
           <w:rtl w:val="0"/>
@@ -1003,14 +1003,14 @@
           <w:highlight w:val="none"/>
           <w:u w:val="none" w:color="auto"/>
           <w:effect w:val="none"/>
-          <w:bdr w:val="nil"/>
-          <w:shd w:val="clear" w:color="auto" w:fill="auto"/>
-          <w:vertAlign w:val="baseline"/>
-          <w:rtl w:val="0"/>
-          <w:cs w:val="0"/>
-          <w:lang w:val="fr-FR" w:eastAsia="zh-TW" w:bidi="ar-SA"/>
-        </w:rPr>
-        <w:t>Snýüg hâænd höòw dâæréë héëréë töòöò.</w:t>
+          <w:bdr w:val="none" w:sz="0" w:space="0" w:color="auto"/>
+          <w:shd w:val="clear" w:color="auto" w:fill="auto"/>
+          <w:vertAlign w:val="baseline"/>
+          <w:rtl w:val="0"/>
+          <w:cs w:val="0"/>
+          <w:lang w:val="fr-FR" w:eastAsia="zh-TW" w:bidi="ar-SA"/>
+        </w:rPr>
+        <w:t>Snýûg hàànd hóòw dààrèè hèèrèè tóòóò.</w:t>
       </w:r>
       <w:bookmarkStart w:id="0" w:name="_GoBack"/>
       <w:bookmarkEnd w:id="0"/>

--- a/Test_BP/Fol_2k_files_500(2)/fr-FR/file 500_2 - Copy (131).docx
+++ b/Test_BP/Fol_2k_files_500(2)/fr-FR/file 500_2 - Copy (131).docx
@@ -42,7 +42,7 @@
           <w:cs w:val="0"/>
           <w:lang w:val="fr-FR" w:eastAsia="zh-TW" w:bidi="ar-SA"/>
         </w:rPr>
-        <w:t>t èèxcèèpt tòö sòö tèèmpèèr mýûtýûäàl täàstèès mòöthèèr.</w:t>
+        <w:t>t èëxcèëpt tõô sõô tèëmpèër mùûtùûåál tåástèës mõôthèër.</w:t>
       </w:r>
       <w:r>
         <w:rPr>
@@ -116,7 +116,7 @@
           <w:cs w:val="0"/>
           <w:lang w:val="fr-FR" w:eastAsia="zh-TW" w:bidi="ar-SA"/>
         </w:rPr>
-        <w:t>Întêërêëstêëd cüùltîìvàâtêëd îìts cõõntîìnüùîìng nõõw yêët àârêë.</w:t>
+        <w:t>Ïntëêrëêstëêd cùùltíîvæåtëêd íîts còõntíînùùíîng nòõw yëêt æårëê.</w:t>
       </w:r>
       <w:r>
         <w:rPr>
@@ -190,7 +190,7 @@
           <w:cs w:val="0"/>
           <w:lang w:val="fr-FR" w:eastAsia="zh-TW" w:bidi="ar-SA"/>
         </w:rPr>
-        <w:t>Õúüt ïìntëèrëèstëèd åäccëèptåäncëè õóúür påärtïìåälïìty åäffrõóntïìng úünplëèåäsåänt why åädd.</w:t>
+        <w:t>Òûüt îíntéëréëstéëd ääccéëptääncéë òõûür päärtîíäälîíty ääffròõntîíng ûünpléëääsäänt why äädd.</w:t>
       </w:r>
       <w:r>
         <w:rPr>
@@ -264,7 +264,7 @@
           <w:cs w:val="0"/>
           <w:lang w:val="fr-FR" w:eastAsia="zh-TW" w:bidi="ar-SA"/>
         </w:rPr>
-        <w:t>Êstëéëém gäärdëén mëén yëét shy còôûýrsëé.</w:t>
+        <w:t>Êstëéëém gáærdëén mëén yëét shy còõûúrsëé.</w:t>
       </w:r>
       <w:r>
         <w:rPr>
@@ -338,7 +338,7 @@
           <w:cs w:val="0"/>
           <w:lang w:val="fr-FR" w:eastAsia="zh-TW" w:bidi="ar-SA"/>
         </w:rPr>
-        <w:t>Cóônsýúltêéd ýúp my tóôlêérãâbly sóômêétîîmêés pêérpêétýúãâl óôh.</w:t>
+        <w:t>Cöõnsüúltêéd üúp my töõlêéräâbly söõmêétïîmêés pêérpêétüúäâl öõh.</w:t>
       </w:r>
       <w:r>
         <w:rPr>
@@ -412,7 +412,7 @@
           <w:cs w:val="0"/>
           <w:lang w:val="fr-FR" w:eastAsia="zh-TW" w:bidi="ar-SA"/>
         </w:rPr>
-        <w:t>Éxprëêssìïõón åàccëêptåàncëê ìïmprúûdëêncëê påàrtìïcúûlåàr håàd ëêåàt úûnsåàtìïåàblëê.</w:t>
+        <w:t>Ëxprêëssíïõõn ãàccêëptãàncêë íïmprüùdêëncêë pãàrtíïcüùlãàr hãàd êëãàt üùnsãàtíïãàblêë.</w:t>
       </w:r>
       <w:r>
         <w:rPr>
@@ -492,7 +492,7 @@
           <w:cs w:val="0"/>
           <w:lang w:val="fr-FR" w:eastAsia="zh-TW" w:bidi="ar-SA"/>
         </w:rPr>
-        <w:t>Hâàd dèënöôtîîng pröôpèërly jöôîîntùùrèë yöôùù öôccâàsîîöôn dîîrèëctly râàîîllèëry.</w:t>
+        <w:t>Hàád dèènòõtíïng pròõpèèrly jòõíïntúûrèè yòõúû òõccàásíïòõn díïrèèctly ràáíïllèèry.</w:t>
       </w:r>
       <w:r>
         <w:rPr>
@@ -566,7 +566,7 @@
           <w:cs w:val="0"/>
           <w:lang w:val="fr-FR" w:eastAsia="zh-TW" w:bidi="ar-SA"/>
         </w:rPr>
-        <w:t>Ìn säáïìd tóö óöf póöóör fýüll bëë póöst fäácëë snýüg.</w:t>
+        <w:t>Ìn såãïïd tôó ôóf pôóôór fûûll bêê pôóst fåãcêê snûûg.</w:t>
       </w:r>
       <w:r>
         <w:rPr>
@@ -640,7 +640,7 @@
           <w:cs w:val="0"/>
           <w:lang w:val="fr-FR" w:eastAsia="zh-TW" w:bidi="ar-SA"/>
         </w:rPr>
-        <w:t>Ìntròõdúùcëéd îìmprúùdëéncëé sëéëé sáày úùnplëéáàsîìng dëévòõnshîìrëé áàccëéptáàncëé sòõn.</w:t>
+        <w:t>Íntröôdúúcêëd ìïmprúúdêëncêë sêëêë sãæy úúnplêëãæsìïng dêëvöônshìïrêë ãæccêëptãæncêë söôn.</w:t>
       </w:r>
       <w:r>
         <w:rPr>
@@ -714,7 +714,7 @@
           <w:cs w:val="0"/>
           <w:lang w:val="fr-FR" w:eastAsia="zh-TW" w:bidi="ar-SA"/>
         </w:rPr>
-        <w:t>Êxëêtëêr lóóngëêr wïísdóóm gâæy nóór dëêsïígn âægëê.</w:t>
+        <w:t>Éxèêtèêr lóóngèêr wììsdóóm gæáy nóór dèêsììgn æágèê.</w:t>
       </w:r>
       <w:r>
         <w:rPr>
@@ -788,7 +788,7 @@
           <w:cs w:val="0"/>
           <w:lang w:val="fr-FR" w:eastAsia="zh-TW" w:bidi="ar-SA"/>
         </w:rPr>
-        <w:t>Åm wèêâåthèêr töö èêntèêrèêd nöörlâånd nöö ìïn shööwìïng sèêrvìïcèê.</w:t>
+        <w:t>Ám wêêããthêêr tóò êêntêêrêêd nóòrlããnd nóò ïïn shóòwïïng sêêrvïïcêê.</w:t>
       </w:r>
       <w:r>
         <w:rPr>
@@ -862,7 +862,7 @@
           <w:cs w:val="0"/>
           <w:lang w:val="fr-FR" w:eastAsia="zh-TW" w:bidi="ar-SA"/>
         </w:rPr>
-        <w:t>Nôõr rëëpëëáãtëëd spëëáãkîïng shy áãppëëtîïtëë.</w:t>
+        <w:t>Nóör rêëpêëâátêëd spêëâákíïng shy âáppêëtíïtêë.</w:t>
       </w:r>
       <w:r>
         <w:rPr>
@@ -936,7 +936,7 @@
           <w:cs w:val="0"/>
           <w:lang w:val="fr-FR" w:eastAsia="zh-TW" w:bidi="ar-SA"/>
         </w:rPr>
-        <w:t>Ëxcììtëëd ììt háàstììly áàn páàstýûrëë ììt õõbsëërvëë.</w:t>
+        <w:t>Ëxcîïtèêd îït háästîïly áän páästùúrèê îït ôóbsèêrvèê.</w:t>
       </w:r>
       <w:r>
         <w:rPr>
@@ -1010,7 +1010,7 @@
           <w:cs w:val="0"/>
           <w:lang w:val="fr-FR" w:eastAsia="zh-TW" w:bidi="ar-SA"/>
         </w:rPr>
-        <w:t>Snýûg hàànd hóòw dààrèè hèèrèè tóòóò.</w:t>
+        <w:t>Snúüg hããnd hõôw dããrêè hêèrêè tõôõô.</w:t>
       </w:r>
       <w:bookmarkStart w:id="0" w:name="_GoBack"/>
       <w:bookmarkEnd w:id="0"/>

--- a/Test_BP/Fol_2k_files_500(2)/fr-FR/file 500_2 - Copy (131).docx
+++ b/Test_BP/Fol_2k_files_500(2)/fr-FR/file 500_2 - Copy (131).docx
@@ -42,7 +42,7 @@
           <w:cs w:val="0"/>
           <w:lang w:val="fr-FR" w:eastAsia="zh-TW" w:bidi="ar-SA"/>
         </w:rPr>
-        <w:t>t èëxcèëpt tõô sõô tèëmpèër mùûtùûåál tåástèës mõôthèër.</w:t>
+        <w:t>t ééxcéépt tòó sòó téémpéér múýtúýäâl täâstéés mòóthéér.</w:t>
       </w:r>
       <w:r>
         <w:rPr>
@@ -116,7 +116,7 @@
           <w:cs w:val="0"/>
           <w:lang w:val="fr-FR" w:eastAsia="zh-TW" w:bidi="ar-SA"/>
         </w:rPr>
-        <w:t>Ïntëêrëêstëêd cùùltíîvæåtëêd íîts còõntíînùùíîng nòõw yëêt æårëê.</w:t>
+        <w:t>Ìntéëréëstéëd cüúltîívåätéëd îíts cööntîínüúîíng nööw yéët åäréë.</w:t>
       </w:r>
       <w:r>
         <w:rPr>
@@ -190,7 +190,7 @@
           <w:cs w:val="0"/>
           <w:lang w:val="fr-FR" w:eastAsia="zh-TW" w:bidi="ar-SA"/>
         </w:rPr>
-        <w:t>Òûüt îíntéëréëstéëd ääccéëptääncéë òõûür päärtîíäälîíty ääffròõntîíng ûünpléëääsäänt why äädd.</w:t>
+        <w:t>Öüùt ïìntêêrêêstêêd áãccêêptáãncêê öóüùr páãrtïìáãlïìty áãffröóntïìng üùnplêêáãsáãnt why áãdd.</w:t>
       </w:r>
       <w:r>
         <w:rPr>
@@ -264,7 +264,7 @@
           <w:cs w:val="0"/>
           <w:lang w:val="fr-FR" w:eastAsia="zh-TW" w:bidi="ar-SA"/>
         </w:rPr>
-        <w:t>Êstëéëém gáærdëén mëén yëét shy còõûúrsëé.</w:t>
+        <w:t>Éstêéêém gáärdêén mêén yêét shy cóôüýrsêé.</w:t>
       </w:r>
       <w:r>
         <w:rPr>
@@ -338,7 +338,7 @@
           <w:cs w:val="0"/>
           <w:lang w:val="fr-FR" w:eastAsia="zh-TW" w:bidi="ar-SA"/>
         </w:rPr>
-        <w:t>Cöõnsüúltêéd üúp my töõlêéräâbly söõmêétïîmêés pêérpêétüúäâl öõh.</w:t>
+        <w:t>Cóônsûýltêèd ûýp my tóôlêèræàbly sóômêètïímêès pêèrpêètûýæàl óôh.</w:t>
       </w:r>
       <w:r>
         <w:rPr>
@@ -412,7 +412,7 @@
           <w:cs w:val="0"/>
           <w:lang w:val="fr-FR" w:eastAsia="zh-TW" w:bidi="ar-SA"/>
         </w:rPr>
-        <w:t>Ëxprêëssíïõõn ãàccêëptãàncêë íïmprüùdêëncêë pãàrtíïcüùlãàr hãàd êëãàt üùnsãàtíïãàblêë.</w:t>
+        <w:t>Ëxprèëssïïóön áäccèëptáäncèë ïïmprýûdèëncèë páärtïïcýûláär háäd èëáät ýûnsáätïïáäblèë.</w:t>
       </w:r>
       <w:r>
         <w:rPr>
@@ -492,7 +492,7 @@
           <w:cs w:val="0"/>
           <w:lang w:val="fr-FR" w:eastAsia="zh-TW" w:bidi="ar-SA"/>
         </w:rPr>
-        <w:t>Hàád dèènòõtíïng pròõpèèrly jòõíïntúûrèè yòõúû òõccàásíïòõn díïrèèctly ràáíïllèèry.</w:t>
+        <w:t>Hããd dèënóötíîng próöpèërly jóöíîntûürèë yóöûü óöccããsíîóön díîrèëctly rããíîllèëry.</w:t>
       </w:r>
       <w:r>
         <w:rPr>
@@ -566,7 +566,7 @@
           <w:cs w:val="0"/>
           <w:lang w:val="fr-FR" w:eastAsia="zh-TW" w:bidi="ar-SA"/>
         </w:rPr>
-        <w:t>Ìn såãïïd tôó ôóf pôóôór fûûll bêê pôóst fåãcêê snûûg.</w:t>
+        <w:t>Ín sæãíîd tóô óôf póôóôr fúûll béè póôst fæãcéè snúûg.</w:t>
       </w:r>
       <w:r>
         <w:rPr>
@@ -640,7 +640,7 @@
           <w:cs w:val="0"/>
           <w:lang w:val="fr-FR" w:eastAsia="zh-TW" w:bidi="ar-SA"/>
         </w:rPr>
-        <w:t>Íntröôdúúcêëd ìïmprúúdêëncêë sêëêë sãæy úúnplêëãæsìïng dêëvöônshìïrêë ãæccêëptãæncêë söôn.</w:t>
+        <w:t>Ïntröòdûùcëéd ìímprûùdëéncëé sëéëé säáy ûùnplëéäásìíng dëévöònshìírëé äáccëéptäáncëé söòn.</w:t>
       </w:r>
       <w:r>
         <w:rPr>
@@ -714,7 +714,7 @@
           <w:cs w:val="0"/>
           <w:lang w:val="fr-FR" w:eastAsia="zh-TW" w:bidi="ar-SA"/>
         </w:rPr>
-        <w:t>Éxèêtèêr lóóngèêr wììsdóóm gæáy nóór dèêsììgn æágèê.</w:t>
+        <w:t>Êxèètèèr lòóngèèr wîìsdòóm gáæy nòór dèèsîìgn áægèè.</w:t>
       </w:r>
       <w:r>
         <w:rPr>
@@ -788,7 +788,7 @@
           <w:cs w:val="0"/>
           <w:lang w:val="fr-FR" w:eastAsia="zh-TW" w:bidi="ar-SA"/>
         </w:rPr>
-        <w:t>Ám wêêããthêêr tóò êêntêêrêêd nóòrlããnd nóò ïïn shóòwïïng sêêrvïïcêê.</w:t>
+        <w:t>Ãm wëèâäthëèr tôö ëèntëèrëèd nôörlâänd nôö îïn shôöwîïng sëèrvîïcëè.</w:t>
       </w:r>
       <w:r>
         <w:rPr>
@@ -862,7 +862,7 @@
           <w:cs w:val="0"/>
           <w:lang w:val="fr-FR" w:eastAsia="zh-TW" w:bidi="ar-SA"/>
         </w:rPr>
-        <w:t>Nóör rêëpêëâátêëd spêëâákíïng shy âáppêëtíïtêë.</w:t>
+        <w:t>Nóôr rêèpêèæãtêèd spêèæãkïîng shy æãppêètïîtêè.</w:t>
       </w:r>
       <w:r>
         <w:rPr>
@@ -936,7 +936,7 @@
           <w:cs w:val="0"/>
           <w:lang w:val="fr-FR" w:eastAsia="zh-TW" w:bidi="ar-SA"/>
         </w:rPr>
-        <w:t>Ëxcîïtèêd îït háästîïly áän páästùúrèê îït ôóbsèêrvèê.</w:t>
+        <w:t>Èxcìïtééd ìït häàstìïly äàn päàstýüréé ìït òöbséérvéé.</w:t>
       </w:r>
       <w:r>
         <w:rPr>
@@ -1010,7 +1010,7 @@
           <w:cs w:val="0"/>
           <w:lang w:val="fr-FR" w:eastAsia="zh-TW" w:bidi="ar-SA"/>
         </w:rPr>
-        <w:t>Snúüg hããnd hõôw dããrêè hêèrêè tõôõô.</w:t>
+        <w:t>Snùûg hâánd hóõw dâárèê hèêrèê tóõóõ.</w:t>
       </w:r>
       <w:bookmarkStart w:id="0" w:name="_GoBack"/>
       <w:bookmarkEnd w:id="0"/>
